--- a/Documents/Demo04/Weekly Status Report for 2018-06-05.docx
+++ b/Documents/Demo04/Weekly Status Report for 2018-06-05.docx
@@ -74,8 +74,8 @@
         <w:tblLook w:val="0400" w:firstRow="0" w:lastRow="0" w:firstColumn="0" w:lastColumn="0" w:noHBand="0" w:noVBand="1"/>
       </w:tblPr>
       <w:tblGrid>
-        <w:gridCol w:w="3452"/>
-        <w:gridCol w:w="4739"/>
+        <w:gridCol w:w="3399"/>
+        <w:gridCol w:w="4668"/>
       </w:tblGrid>
       <w:tr>
         <w:trPr>
@@ -246,10 +246,10 @@
         <w:tblLook w:val="0400" w:firstRow="0" w:lastRow="0" w:firstColumn="0" w:lastColumn="0" w:noHBand="0" w:noVBand="1"/>
       </w:tblPr>
       <w:tblGrid>
-        <w:gridCol w:w="1241"/>
-        <w:gridCol w:w="3933"/>
-        <w:gridCol w:w="4434"/>
-        <w:gridCol w:w="4958"/>
+        <w:gridCol w:w="1222"/>
+        <w:gridCol w:w="3872"/>
+        <w:gridCol w:w="4365"/>
+        <w:gridCol w:w="4882"/>
       </w:tblGrid>
       <w:tr>
         <w:trPr>
@@ -1278,9 +1278,9 @@
         <w:tblLook w:val="0400" w:firstRow="0" w:lastRow="0" w:firstColumn="0" w:lastColumn="0" w:noHBand="0" w:noVBand="1"/>
       </w:tblPr>
       <w:tblGrid>
-        <w:gridCol w:w="1241"/>
-        <w:gridCol w:w="3934"/>
-        <w:gridCol w:w="4434"/>
+        <w:gridCol w:w="1222"/>
+        <w:gridCol w:w="3873"/>
+        <w:gridCol w:w="4365"/>
       </w:tblGrid>
       <w:tr>
         <w:trPr>
@@ -2067,7 +2067,7 @@
         <w:tblLook w:val="0400" w:firstRow="0" w:lastRow="0" w:firstColumn="0" w:lastColumn="0" w:noHBand="0" w:noVBand="1"/>
       </w:tblPr>
       <w:tblGrid>
-        <w:gridCol w:w="14616"/>
+        <w:gridCol w:w="14390"/>
       </w:tblGrid>
       <w:tr>
         <w:trPr>
@@ -2169,12 +2169,12 @@
         <w:tblLook w:val="0400" w:firstRow="0" w:lastRow="0" w:firstColumn="0" w:lastColumn="0" w:noHBand="0" w:noVBand="1"/>
       </w:tblPr>
       <w:tblGrid>
-        <w:gridCol w:w="830"/>
-        <w:gridCol w:w="4344"/>
-        <w:gridCol w:w="2260"/>
-        <w:gridCol w:w="2318"/>
-        <w:gridCol w:w="2435"/>
-        <w:gridCol w:w="2429"/>
+        <w:gridCol w:w="817"/>
+        <w:gridCol w:w="4277"/>
+        <w:gridCol w:w="2225"/>
+        <w:gridCol w:w="2282"/>
+        <w:gridCol w:w="2397"/>
+        <w:gridCol w:w="2392"/>
       </w:tblGrid>
       <w:tr>
         <w:trPr>
@@ -4000,7 +4000,15 @@
                 <w:sz w:val="20"/>
                 <w:szCs w:val="20"/>
               </w:rPr>
-              <w:t xml:space="preserve">A Confirmation email is Sent to A Customer After They Place an Order </w:t>
+              <w:t>Create a file containing the order confirmation that at a future date can be mailed to the client</w:t>
+            </w:r>
+            <w:r>
+              <w:rPr>
+                <w:bCs/>
+                <w:sz w:val="20"/>
+                <w:szCs w:val="20"/>
+              </w:rPr>
+              <w:t xml:space="preserve"> </w:t>
             </w:r>
           </w:p>
         </w:tc>
@@ -4571,6 +4579,16 @@
           <w:szCs w:val="24"/>
         </w:rPr>
       </w:pPr>
+    </w:p>
+    <w:p>
+      <w:pPr>
+        <w:rPr>
+          <w:sz w:val="24"/>
+          <w:szCs w:val="24"/>
+        </w:rPr>
+      </w:pPr>
+      <w:bookmarkStart w:id="0" w:name="_GoBack"/>
+      <w:bookmarkEnd w:id="0"/>
     </w:p>
     <w:p>
       <w:pPr>
@@ -4596,16 +4614,6 @@
         </w:rPr>
       </w:pPr>
     </w:p>
-    <w:p>
-      <w:pPr>
-        <w:rPr>
-          <w:sz w:val="24"/>
-          <w:szCs w:val="24"/>
-        </w:rPr>
-      </w:pPr>
-      <w:bookmarkStart w:id="0" w:name="_GoBack"/>
-      <w:bookmarkEnd w:id="0"/>
-    </w:p>
     <w:tbl>
       <w:tblPr>
         <w:tblStyle w:val="GridTable4-Accent11"/>
@@ -4621,7 +4629,7 @@
         <w:tblLook w:val="0400" w:firstRow="0" w:lastRow="0" w:firstColumn="0" w:lastColumn="0" w:noHBand="0" w:noVBand="1"/>
       </w:tblPr>
       <w:tblGrid>
-        <w:gridCol w:w="14616"/>
+        <w:gridCol w:w="14390"/>
       </w:tblGrid>
       <w:tr>
         <w:trPr>
@@ -4800,10 +4808,10 @@
         <w:tblLook w:val="0400" w:firstRow="0" w:lastRow="0" w:firstColumn="0" w:lastColumn="0" w:noHBand="0" w:noVBand="1"/>
       </w:tblPr>
       <w:tblGrid>
-        <w:gridCol w:w="825"/>
-        <w:gridCol w:w="9632"/>
-        <w:gridCol w:w="2268"/>
-        <w:gridCol w:w="1891"/>
+        <w:gridCol w:w="812"/>
+        <w:gridCol w:w="9483"/>
+        <w:gridCol w:w="2233"/>
+        <w:gridCol w:w="1862"/>
       </w:tblGrid>
       <w:tr>
         <w:trPr>
@@ -5480,9 +5488,9 @@
         <w:tblLook w:val="0400" w:firstRow="0" w:lastRow="0" w:firstColumn="0" w:lastColumn="0" w:noHBand="0" w:noVBand="1"/>
       </w:tblPr>
       <w:tblGrid>
-        <w:gridCol w:w="676"/>
-        <w:gridCol w:w="11482"/>
-        <w:gridCol w:w="2458"/>
+        <w:gridCol w:w="665"/>
+        <w:gridCol w:w="11305"/>
+        <w:gridCol w:w="2420"/>
       </w:tblGrid>
       <w:tr>
         <w:trPr>
@@ -5721,13 +5729,15 @@
                 <w:sz w:val="20"/>
               </w:rPr>
             </w:pPr>
-            <w:r>
-              <w:rPr>
-                <w:bCs/>
-                <w:sz w:val="20"/>
-              </w:rPr>
-              <w:t>Evan</w:t>
-            </w:r>
+            <w:proofErr w:type="gramStart"/>
+            <w:r>
+              <w:rPr>
+                <w:bCs/>
+                <w:sz w:val="20"/>
+              </w:rPr>
+              <w:t>Devan ,Evan</w:t>
+            </w:r>
+            <w:proofErr w:type="gramEnd"/>
           </w:p>
         </w:tc>
       </w:tr>
@@ -5798,13 +5808,15 @@
                 <w:sz w:val="20"/>
               </w:rPr>
             </w:pPr>
-            <w:r>
-              <w:rPr>
-                <w:bCs/>
-                <w:sz w:val="20"/>
-              </w:rPr>
-              <w:t>Curtis</w:t>
-            </w:r>
+            <w:proofErr w:type="gramStart"/>
+            <w:r>
+              <w:rPr>
+                <w:bCs/>
+                <w:sz w:val="20"/>
+              </w:rPr>
+              <w:t>Devan ,Evan</w:t>
+            </w:r>
+            <w:proofErr w:type="gramEnd"/>
           </w:p>
         </w:tc>
       </w:tr>
@@ -5876,20 +5888,15 @@
                 <w:sz w:val="20"/>
               </w:rPr>
             </w:pPr>
-            <w:r>
-              <w:rPr>
-                <w:bCs/>
-                <w:sz w:val="20"/>
-              </w:rPr>
-              <w:t>Curtis</w:t>
-            </w:r>
-            <w:r>
-              <w:rPr>
-                <w:bCs/>
-                <w:sz w:val="20"/>
-              </w:rPr>
-              <w:t>, Pat</w:t>
-            </w:r>
+            <w:proofErr w:type="gramStart"/>
+            <w:r>
+              <w:rPr>
+                <w:bCs/>
+                <w:sz w:val="20"/>
+              </w:rPr>
+              <w:t>Devan ,Evan</w:t>
+            </w:r>
+            <w:proofErr w:type="gramEnd"/>
           </w:p>
         </w:tc>
       </w:tr>
@@ -6057,7 +6064,14 @@
                 <w:bCs/>
                 <w:sz w:val="20"/>
               </w:rPr>
-              <w:t>Curtis, Pat</w:t>
+              <w:t>Curtis</w:t>
+            </w:r>
+            <w:r>
+              <w:rPr>
+                <w:bCs/>
+                <w:sz w:val="20"/>
+              </w:rPr>
+              <w:t>, Pat</w:t>
             </w:r>
           </w:p>
         </w:tc>
@@ -6109,7 +6123,21 @@
                 <w:bCs/>
                 <w:sz w:val="20"/>
               </w:rPr>
-              <w:t>Users can add products to shopping cart</w:t>
+              <w:t>Users can add</w:t>
+            </w:r>
+            <w:r>
+              <w:rPr>
+                <w:bCs/>
+                <w:sz w:val="20"/>
+              </w:rPr>
+              <w:t>/view</w:t>
+            </w:r>
+            <w:r>
+              <w:rPr>
+                <w:bCs/>
+                <w:sz w:val="20"/>
+              </w:rPr>
+              <w:t xml:space="preserve"> products to shopping cart</w:t>
             </w:r>
           </w:p>
         </w:tc>
@@ -6132,7 +6160,7 @@
                 <w:bCs/>
                 <w:sz w:val="20"/>
               </w:rPr>
-              <w:t>Evan</w:t>
+              <w:t>Curtis, Pat</w:t>
             </w:r>
           </w:p>
         </w:tc>
@@ -6180,7 +6208,21 @@
                 <w:bCs/>
                 <w:sz w:val="20"/>
               </w:rPr>
-              <w:t>Users can view items in their shopping cart</w:t>
+              <w:t xml:space="preserve">Users can </w:t>
+            </w:r>
+            <w:r>
+              <w:rPr>
+                <w:bCs/>
+                <w:sz w:val="20"/>
+              </w:rPr>
+              <w:t>edit/remove</w:t>
+            </w:r>
+            <w:r>
+              <w:rPr>
+                <w:bCs/>
+                <w:sz w:val="20"/>
+              </w:rPr>
+              <w:t xml:space="preserve"> items in their shopping cart</w:t>
             </w:r>
           </w:p>
         </w:tc>
@@ -6198,6 +6240,13 @@
                 <w:sz w:val="20"/>
               </w:rPr>
             </w:pPr>
+            <w:r>
+              <w:rPr>
+                <w:bCs/>
+                <w:sz w:val="20"/>
+              </w:rPr>
+              <w:t>Curtis, Pat</w:t>
+            </w:r>
           </w:p>
         </w:tc>
       </w:tr>
@@ -6259,6 +6308,13 @@
                 <w:sz w:val="20"/>
               </w:rPr>
             </w:pPr>
+            <w:r>
+              <w:rPr>
+                <w:bCs/>
+                <w:sz w:val="20"/>
+              </w:rPr>
+              <w:t>Curtis</w:t>
+            </w:r>
           </w:p>
         </w:tc>
       </w:tr>
@@ -6323,6 +6379,13 @@
                 <w:sz w:val="20"/>
               </w:rPr>
             </w:pPr>
+            <w:r>
+              <w:rPr>
+                <w:bCs/>
+                <w:sz w:val="20"/>
+              </w:rPr>
+              <w:t>Curtis</w:t>
+            </w:r>
           </w:p>
         </w:tc>
       </w:tr>
@@ -6350,8 +6413,8 @@
         <w:tblLook w:val="0420" w:firstRow="1" w:lastRow="0" w:firstColumn="0" w:lastColumn="0" w:noHBand="0" w:noVBand="1"/>
       </w:tblPr>
       <w:tblGrid>
-        <w:gridCol w:w="12462"/>
-        <w:gridCol w:w="2154"/>
+        <w:gridCol w:w="12269"/>
+        <w:gridCol w:w="2121"/>
       </w:tblGrid>
       <w:tr>
         <w:trPr>
@@ -6503,47 +6566,21 @@
                 <w:szCs w:val="18"/>
               </w:rPr>
             </w:pPr>
-            <w:proofErr w:type="spellStart"/>
-            <w:r>
+          </w:p>
+        </w:tc>
+        <w:tc>
+          <w:tcPr>
+            <w:tcW w:w="737" w:type="pct"/>
+          </w:tcPr>
+          <w:p>
+            <w:pPr>
+              <w:jc w:val="center"/>
               <w:rPr>
                 <w:bCs/>
                 <w:sz w:val="20"/>
                 <w:szCs w:val="18"/>
               </w:rPr>
-              <w:t>Illia</w:t>
-            </w:r>
-            <w:proofErr w:type="spellEnd"/>
-            <w:r>
-              <w:rPr>
-                <w:bCs/>
-                <w:sz w:val="20"/>
-                <w:szCs w:val="18"/>
-              </w:rPr>
-              <w:t xml:space="preserve"> not showing up for group work and classes</w:t>
-            </w:r>
-          </w:p>
-        </w:tc>
-        <w:tc>
-          <w:tcPr>
-            <w:tcW w:w="737" w:type="pct"/>
-          </w:tcPr>
-          <w:p>
-            <w:pPr>
-              <w:jc w:val="center"/>
-              <w:rPr>
-                <w:bCs/>
-                <w:sz w:val="20"/>
-                <w:szCs w:val="18"/>
-              </w:rPr>
-            </w:pPr>
-            <w:r>
-              <w:rPr>
-                <w:bCs/>
-                <w:sz w:val="20"/>
-                <w:szCs w:val="18"/>
-              </w:rPr>
-              <w:t>M</w:t>
-            </w:r>
+            </w:pPr>
           </w:p>
         </w:tc>
       </w:tr>
@@ -6627,7 +6664,7 @@
         <w:tblLook w:val="0400" w:firstRow="0" w:lastRow="0" w:firstColumn="0" w:lastColumn="0" w:noHBand="0" w:noVBand="1"/>
       </w:tblPr>
       <w:tblGrid>
-        <w:gridCol w:w="14616"/>
+        <w:gridCol w:w="14390"/>
       </w:tblGrid>
       <w:tr>
         <w:trPr>
@@ -6681,10 +6718,19 @@
     <w:p>
       <w:pPr>
         <w:rPr>
+          <w:b/>
           <w:sz w:val="24"/>
           <w:szCs w:val="24"/>
         </w:rPr>
       </w:pPr>
+      <w:r>
+        <w:rPr>
+          <w:b/>
+          <w:sz w:val="24"/>
+          <w:szCs w:val="24"/>
+        </w:rPr>
+        <w:t>REPLACE WITH RECENT</w:t>
+      </w:r>
     </w:p>
     <w:p>
       <w:pPr>
@@ -6779,7 +6825,7 @@
         <w:tblLook w:val="0400" w:firstRow="0" w:lastRow="0" w:firstColumn="0" w:lastColumn="0" w:noHBand="0" w:noVBand="1"/>
       </w:tblPr>
       <w:tblGrid>
-        <w:gridCol w:w="14616"/>
+        <w:gridCol w:w="14390"/>
       </w:tblGrid>
       <w:tr>
         <w:trPr>
@@ -6968,12 +7014,19 @@
     <w:p>
       <w:pPr>
         <w:rPr>
-          <w:i/>
-          <w:color w:val="FF0000"/>
+          <w:b/>
           <w:sz w:val="24"/>
           <w:szCs w:val="24"/>
         </w:rPr>
       </w:pPr>
+      <w:r>
+        <w:rPr>
+          <w:b/>
+          <w:sz w:val="24"/>
+          <w:szCs w:val="24"/>
+        </w:rPr>
+        <w:t>REPLACE WITH RECENT</w:t>
+      </w:r>
     </w:p>
     <w:p>
       <w:pPr>
@@ -8987,6 +9040,7 @@
     <w:rsid w:val="003C2C4D"/>
     <w:rsid w:val="004E2576"/>
     <w:rsid w:val="005128B8"/>
+    <w:rsid w:val="00685FC4"/>
     <w:rsid w:val="00A13C64"/>
     <w:rsid w:val="00AB7F2B"/>
     <w:rsid w:val="00B634F9"/>

--- a/Documents/Demo04/Weekly Status Report for 2018-06-05.docx
+++ b/Documents/Demo04/Weekly Status Report for 2018-06-05.docx
@@ -895,6 +895,14 @@
                 <w:szCs w:val="20"/>
               </w:rPr>
             </w:pPr>
+            <w:r>
+              <w:rPr>
+                <w:bCs/>
+                <w:sz w:val="20"/>
+                <w:szCs w:val="20"/>
+              </w:rPr>
+              <w:t>Front-end, Middleware Dev</w:t>
+            </w:r>
           </w:p>
         </w:tc>
         <w:tc>
@@ -913,6 +921,14 @@
                 <w:szCs w:val="20"/>
               </w:rPr>
             </w:pPr>
+            <w:r>
+              <w:rPr>
+                <w:bCs/>
+                <w:sz w:val="20"/>
+                <w:szCs w:val="20"/>
+              </w:rPr>
+              <w:t>Project Lead, Front-end, Middleware Dev</w:t>
+            </w:r>
           </w:p>
         </w:tc>
         <w:tc>
@@ -931,6 +947,14 @@
                 <w:szCs w:val="20"/>
               </w:rPr>
             </w:pPr>
+            <w:r>
+              <w:rPr>
+                <w:bCs/>
+                <w:sz w:val="20"/>
+                <w:szCs w:val="20"/>
+              </w:rPr>
+              <w:t>Front-end, Middleware Dev</w:t>
+            </w:r>
           </w:p>
         </w:tc>
       </w:tr>
@@ -1266,7 +1290,7 @@
     <w:tbl>
       <w:tblPr>
         <w:tblStyle w:val="GridTable4-Accent11"/>
-        <w:tblW w:w="3287" w:type="pct"/>
+        <w:tblW w:w="1770" w:type="pct"/>
         <w:tblBorders>
           <w:top w:val="single" w:sz="4" w:space="0" w:color="2E74B5" w:themeColor="accent1" w:themeShade="BF"/>
           <w:left w:val="single" w:sz="4" w:space="0" w:color="2E74B5" w:themeColor="accent1" w:themeShade="BF"/>
@@ -1279,8 +1303,7 @@
       </w:tblPr>
       <w:tblGrid>
         <w:gridCol w:w="1222"/>
-        <w:gridCol w:w="3873"/>
-        <w:gridCol w:w="4365"/>
+        <w:gridCol w:w="3872"/>
       </w:tblGrid>
       <w:tr>
         <w:trPr>
@@ -1288,7 +1311,7 @@
         </w:trPr>
         <w:tc>
           <w:tcPr>
-            <w:tcW w:w="646" w:type="pct"/>
+            <w:tcW w:w="1199" w:type="pct"/>
             <w:shd w:val="clear" w:color="auto" w:fill="2E74B5" w:themeFill="accent1" w:themeFillShade="BF"/>
             <w:vAlign w:val="center"/>
           </w:tcPr>
@@ -1317,7 +1340,7 @@
         </w:tc>
         <w:tc>
           <w:tcPr>
-            <w:tcW w:w="2047" w:type="pct"/>
+            <w:tcW w:w="3801" w:type="pct"/>
             <w:shd w:val="clear" w:color="auto" w:fill="2E74B5" w:themeFill="accent1" w:themeFillShade="BF"/>
             <w:vAlign w:val="center"/>
           </w:tcPr>
@@ -1334,9 +1357,11 @@
             </w:pPr>
           </w:p>
         </w:tc>
-        <w:tc>
-          <w:tcPr>
-            <w:tcW w:w="2307" w:type="pct"/>
+      </w:tr>
+      <w:tr>
+        <w:tc>
+          <w:tcPr>
+            <w:tcW w:w="1199" w:type="pct"/>
             <w:shd w:val="clear" w:color="auto" w:fill="2E74B5" w:themeFill="accent1" w:themeFillShade="BF"/>
             <w:vAlign w:val="center"/>
           </w:tcPr>
@@ -1351,19 +1376,27 @@
                 <w:szCs w:val="24"/>
               </w:rPr>
             </w:pPr>
-          </w:p>
-        </w:tc>
-      </w:tr>
-      <w:tr>
-        <w:tc>
-          <w:tcPr>
-            <w:tcW w:w="646" w:type="pct"/>
+            <w:r>
+              <w:rPr>
+                <w:b/>
+                <w:bCs/>
+                <w:color w:val="FFFFFF" w:themeColor="background1"/>
+                <w:sz w:val="24"/>
+                <w:szCs w:val="24"/>
+              </w:rPr>
+              <w:t>Week</w:t>
+            </w:r>
+          </w:p>
+        </w:tc>
+        <w:tc>
+          <w:tcPr>
+            <w:tcW w:w="3801" w:type="pct"/>
             <w:shd w:val="clear" w:color="auto" w:fill="2E74B5" w:themeFill="accent1" w:themeFillShade="BF"/>
             <w:vAlign w:val="center"/>
           </w:tcPr>
           <w:p>
             <w:pPr>
-              <w:jc w:val="center"/>
+              <w:pStyle w:val="ListParagraph"/>
               <w:rPr>
                 <w:b/>
                 <w:bCs/>
@@ -1380,97 +1413,7 @@
                 <w:sz w:val="24"/>
                 <w:szCs w:val="24"/>
               </w:rPr>
-              <w:t>Week</w:t>
-            </w:r>
-          </w:p>
-        </w:tc>
-        <w:tc>
-          <w:tcPr>
-            <w:tcW w:w="2047" w:type="pct"/>
-            <w:shd w:val="clear" w:color="auto" w:fill="2E74B5" w:themeFill="accent1" w:themeFillShade="BF"/>
-            <w:vAlign w:val="center"/>
-          </w:tcPr>
-          <w:p>
-            <w:pPr>
-              <w:pStyle w:val="ListParagraph"/>
-              <w:rPr>
-                <w:b/>
-                <w:bCs/>
-                <w:color w:val="FFFFFF" w:themeColor="background1"/>
-                <w:sz w:val="24"/>
-                <w:szCs w:val="24"/>
-              </w:rPr>
-            </w:pPr>
-            <w:r>
-              <w:rPr>
-                <w:b/>
-                <w:bCs/>
-                <w:color w:val="FFFFFF" w:themeColor="background1"/>
-                <w:sz w:val="24"/>
-                <w:szCs w:val="24"/>
-              </w:rPr>
-              <w:t xml:space="preserve">     </w:t>
-            </w:r>
-            <w:r>
-              <w:rPr>
-                <w:b/>
-                <w:bCs/>
-                <w:color w:val="FFFFFF" w:themeColor="background1"/>
-                <w:sz w:val="24"/>
-                <w:szCs w:val="24"/>
-              </w:rPr>
-              <w:t>&lt;Devan Weber&gt;</w:t>
-            </w:r>
-          </w:p>
-        </w:tc>
-        <w:tc>
-          <w:tcPr>
-            <w:tcW w:w="2307" w:type="pct"/>
-            <w:shd w:val="clear" w:color="auto" w:fill="2E74B5" w:themeFill="accent1" w:themeFillShade="BF"/>
-            <w:vAlign w:val="center"/>
-          </w:tcPr>
-          <w:p>
-            <w:pPr>
-              <w:jc w:val="center"/>
-              <w:rPr>
-                <w:b/>
-                <w:bCs/>
-                <w:color w:val="FFFFFF" w:themeColor="background1"/>
-                <w:sz w:val="24"/>
-                <w:szCs w:val="24"/>
-              </w:rPr>
-            </w:pPr>
-            <w:r>
-              <w:rPr>
-                <w:b/>
-                <w:bCs/>
-                <w:color w:val="FFFFFF" w:themeColor="background1"/>
-                <w:sz w:val="24"/>
-                <w:szCs w:val="24"/>
-              </w:rPr>
-              <w:t>&lt;</w:t>
-            </w:r>
-            <w:proofErr w:type="spellStart"/>
-            <w:r>
-              <w:rPr>
-                <w:b/>
-                <w:bCs/>
-                <w:color w:val="FFFFFF" w:themeColor="background1"/>
-                <w:sz w:val="24"/>
-                <w:szCs w:val="24"/>
-              </w:rPr>
-              <w:t>Illia</w:t>
-            </w:r>
-            <w:proofErr w:type="spellEnd"/>
-            <w:r>
-              <w:rPr>
-                <w:b/>
-                <w:bCs/>
-                <w:color w:val="FFFFFF" w:themeColor="background1"/>
-                <w:sz w:val="24"/>
-                <w:szCs w:val="24"/>
-              </w:rPr>
-              <w:t xml:space="preserve"> Kara&gt;</w:t>
+              <w:t xml:space="preserve">     &lt;Devan Weber&gt;</w:t>
             </w:r>
           </w:p>
         </w:tc>
@@ -1481,7 +1424,7 @@
         </w:trPr>
         <w:tc>
           <w:tcPr>
-            <w:tcW w:w="646" w:type="pct"/>
+            <w:tcW w:w="1199" w:type="pct"/>
           </w:tcPr>
           <w:p>
             <w:pPr>
@@ -1504,7 +1447,7 @@
         </w:tc>
         <w:tc>
           <w:tcPr>
-            <w:tcW w:w="2047" w:type="pct"/>
+            <w:tcW w:w="3801" w:type="pct"/>
           </w:tcPr>
           <w:p>
             <w:pPr>
@@ -1529,38 +1472,11 @@
             </w:r>
           </w:p>
         </w:tc>
-        <w:tc>
-          <w:tcPr>
-            <w:tcW w:w="2307" w:type="pct"/>
-          </w:tcPr>
-          <w:p>
-            <w:pPr>
-              <w:pStyle w:val="ListParagraph"/>
-              <w:ind w:left="0"/>
-              <w:jc w:val="center"/>
-              <w:rPr>
-                <w:bCs/>
-                <w:i/>
-                <w:color w:val="FF0000"/>
-                <w:sz w:val="20"/>
-                <w:szCs w:val="20"/>
-              </w:rPr>
-            </w:pPr>
-            <w:r>
-              <w:rPr>
-                <w:bCs/>
-                <w:sz w:val="20"/>
-                <w:szCs w:val="20"/>
-              </w:rPr>
-              <w:t>Technical Writer</w:t>
-            </w:r>
-          </w:p>
-        </w:tc>
       </w:tr>
       <w:tr>
         <w:tc>
           <w:tcPr>
-            <w:tcW w:w="646" w:type="pct"/>
+            <w:tcW w:w="1199" w:type="pct"/>
             <w:shd w:val="clear" w:color="auto" w:fill="auto"/>
           </w:tcPr>
           <w:p>
@@ -1584,7 +1500,7 @@
         </w:tc>
         <w:tc>
           <w:tcPr>
-            <w:tcW w:w="2047" w:type="pct"/>
+            <w:tcW w:w="3801" w:type="pct"/>
             <w:shd w:val="clear" w:color="auto" w:fill="auto"/>
           </w:tcPr>
           <w:p>
@@ -1605,32 +1521,6 @@
                 <w:szCs w:val="20"/>
               </w:rPr>
               <w:t>Project Lead, SQL</w:t>
-            </w:r>
-          </w:p>
-        </w:tc>
-        <w:tc>
-          <w:tcPr>
-            <w:tcW w:w="2307" w:type="pct"/>
-            <w:shd w:val="clear" w:color="auto" w:fill="auto"/>
-          </w:tcPr>
-          <w:p>
-            <w:pPr>
-              <w:pStyle w:val="ListParagraph"/>
-              <w:ind w:left="0"/>
-              <w:jc w:val="center"/>
-              <w:rPr>
-                <w:bCs/>
-                <w:sz w:val="20"/>
-                <w:szCs w:val="20"/>
-              </w:rPr>
-            </w:pPr>
-            <w:r>
-              <w:rPr>
-                <w:bCs/>
-                <w:sz w:val="20"/>
-                <w:szCs w:val="20"/>
-              </w:rPr>
-              <w:t>SQL</w:t>
             </w:r>
           </w:p>
         </w:tc>
@@ -1641,7 +1531,7 @@
         </w:trPr>
         <w:tc>
           <w:tcPr>
-            <w:tcW w:w="646" w:type="pct"/>
+            <w:tcW w:w="1199" w:type="pct"/>
           </w:tcPr>
           <w:p>
             <w:pPr>
@@ -1664,7 +1554,7 @@
         </w:tc>
         <w:tc>
           <w:tcPr>
-            <w:tcW w:w="2047" w:type="pct"/>
+            <w:tcW w:w="3801" w:type="pct"/>
           </w:tcPr>
           <w:p>
             <w:pPr>
@@ -1684,31 +1574,6 @@
                 <w:szCs w:val="20"/>
               </w:rPr>
               <w:t>Front-end Dev, Middleware Dev</w:t>
-            </w:r>
-          </w:p>
-        </w:tc>
-        <w:tc>
-          <w:tcPr>
-            <w:tcW w:w="2307" w:type="pct"/>
-          </w:tcPr>
-          <w:p>
-            <w:pPr>
-              <w:pStyle w:val="ListParagraph"/>
-              <w:ind w:left="0"/>
-              <w:jc w:val="center"/>
-              <w:rPr>
-                <w:bCs/>
-                <w:sz w:val="20"/>
-                <w:szCs w:val="20"/>
-              </w:rPr>
-            </w:pPr>
-            <w:r>
-              <w:rPr>
-                <w:bCs/>
-                <w:sz w:val="20"/>
-                <w:szCs w:val="20"/>
-              </w:rPr>
-              <w:t>Middleware Dev</w:t>
             </w:r>
           </w:p>
         </w:tc>
@@ -1716,7 +1581,7 @@
       <w:tr>
         <w:tc>
           <w:tcPr>
-            <w:tcW w:w="646" w:type="pct"/>
+            <w:tcW w:w="1199" w:type="pct"/>
             <w:shd w:val="clear" w:color="auto" w:fill="auto"/>
           </w:tcPr>
           <w:p>
@@ -1740,7 +1605,7 @@
         </w:tc>
         <w:tc>
           <w:tcPr>
-            <w:tcW w:w="2047" w:type="pct"/>
+            <w:tcW w:w="3801" w:type="pct"/>
             <w:shd w:val="clear" w:color="auto" w:fill="auto"/>
           </w:tcPr>
           <w:p>
@@ -1754,24 +1619,14 @@
                 <w:szCs w:val="20"/>
               </w:rPr>
             </w:pPr>
-          </w:p>
-        </w:tc>
-        <w:tc>
-          <w:tcPr>
-            <w:tcW w:w="2307" w:type="pct"/>
-            <w:shd w:val="clear" w:color="auto" w:fill="auto"/>
-          </w:tcPr>
-          <w:p>
-            <w:pPr>
-              <w:pStyle w:val="ListParagraph"/>
-              <w:ind w:left="0"/>
-              <w:jc w:val="center"/>
-              <w:rPr>
-                <w:bCs/>
-                <w:sz w:val="20"/>
-                <w:szCs w:val="20"/>
-              </w:rPr>
-            </w:pPr>
+            <w:r>
+              <w:rPr>
+                <w:bCs/>
+                <w:sz w:val="20"/>
+                <w:szCs w:val="20"/>
+              </w:rPr>
+              <w:t>Front-end, Middleware Dev</w:t>
+            </w:r>
           </w:p>
         </w:tc>
       </w:tr>
@@ -1781,7 +1636,7 @@
         </w:trPr>
         <w:tc>
           <w:tcPr>
-            <w:tcW w:w="646" w:type="pct"/>
+            <w:tcW w:w="1199" w:type="pct"/>
           </w:tcPr>
           <w:p>
             <w:pPr>
@@ -1804,24 +1659,7 @@
         </w:tc>
         <w:tc>
           <w:tcPr>
-            <w:tcW w:w="2047" w:type="pct"/>
-          </w:tcPr>
-          <w:p>
-            <w:pPr>
-              <w:pStyle w:val="ListParagraph"/>
-              <w:ind w:left="0"/>
-              <w:jc w:val="center"/>
-              <w:rPr>
-                <w:bCs/>
-                <w:sz w:val="20"/>
-                <w:szCs w:val="20"/>
-              </w:rPr>
-            </w:pPr>
-          </w:p>
-        </w:tc>
-        <w:tc>
-          <w:tcPr>
-            <w:tcW w:w="2307" w:type="pct"/>
+            <w:tcW w:w="3801" w:type="pct"/>
           </w:tcPr>
           <w:p>
             <w:pPr>
@@ -1840,7 +1678,7 @@
       <w:tr>
         <w:tc>
           <w:tcPr>
-            <w:tcW w:w="646" w:type="pct"/>
+            <w:tcW w:w="1199" w:type="pct"/>
             <w:shd w:val="clear" w:color="auto" w:fill="auto"/>
           </w:tcPr>
           <w:p>
@@ -1864,25 +1702,7 @@
         </w:tc>
         <w:tc>
           <w:tcPr>
-            <w:tcW w:w="2047" w:type="pct"/>
-            <w:shd w:val="clear" w:color="auto" w:fill="auto"/>
-          </w:tcPr>
-          <w:p>
-            <w:pPr>
-              <w:pStyle w:val="ListParagraph"/>
-              <w:ind w:left="0"/>
-              <w:jc w:val="center"/>
-              <w:rPr>
-                <w:bCs/>
-                <w:sz w:val="20"/>
-                <w:szCs w:val="20"/>
-              </w:rPr>
-            </w:pPr>
-          </w:p>
-        </w:tc>
-        <w:tc>
-          <w:tcPr>
-            <w:tcW w:w="2307" w:type="pct"/>
+            <w:tcW w:w="3801" w:type="pct"/>
             <w:shd w:val="clear" w:color="auto" w:fill="auto"/>
           </w:tcPr>
           <w:p>
@@ -1905,7 +1725,7 @@
         </w:trPr>
         <w:tc>
           <w:tcPr>
-            <w:tcW w:w="646" w:type="pct"/>
+            <w:tcW w:w="1199" w:type="pct"/>
           </w:tcPr>
           <w:p>
             <w:pPr>
@@ -1928,24 +1748,7 @@
         </w:tc>
         <w:tc>
           <w:tcPr>
-            <w:tcW w:w="2047" w:type="pct"/>
-          </w:tcPr>
-          <w:p>
-            <w:pPr>
-              <w:pStyle w:val="ListParagraph"/>
-              <w:ind w:left="0"/>
-              <w:jc w:val="center"/>
-              <w:rPr>
-                <w:bCs/>
-                <w:sz w:val="20"/>
-                <w:szCs w:val="20"/>
-              </w:rPr>
-            </w:pPr>
-          </w:p>
-        </w:tc>
-        <w:tc>
-          <w:tcPr>
-            <w:tcW w:w="2307" w:type="pct"/>
+            <w:tcW w:w="3801" w:type="pct"/>
           </w:tcPr>
           <w:p>
             <w:pPr>
@@ -1964,7 +1767,7 @@
       <w:tr>
         <w:tc>
           <w:tcPr>
-            <w:tcW w:w="646" w:type="pct"/>
+            <w:tcW w:w="1199" w:type="pct"/>
             <w:shd w:val="clear" w:color="auto" w:fill="auto"/>
           </w:tcPr>
           <w:p>
@@ -1988,25 +1791,7 @@
         </w:tc>
         <w:tc>
           <w:tcPr>
-            <w:tcW w:w="2047" w:type="pct"/>
-            <w:shd w:val="clear" w:color="auto" w:fill="auto"/>
-          </w:tcPr>
-          <w:p>
-            <w:pPr>
-              <w:pStyle w:val="ListParagraph"/>
-              <w:ind w:left="0"/>
-              <w:jc w:val="center"/>
-              <w:rPr>
-                <w:bCs/>
-                <w:sz w:val="20"/>
-                <w:szCs w:val="20"/>
-              </w:rPr>
-            </w:pPr>
-          </w:p>
-        </w:tc>
-        <w:tc>
-          <w:tcPr>
-            <w:tcW w:w="2307" w:type="pct"/>
+            <w:tcW w:w="3801" w:type="pct"/>
             <w:shd w:val="clear" w:color="auto" w:fill="auto"/>
           </w:tcPr>
           <w:p>
@@ -2113,6 +1898,14 @@
                 <w:szCs w:val="24"/>
               </w:rPr>
             </w:pPr>
+            <w:r>
+              <w:rPr>
+                <w:bCs/>
+                <w:sz w:val="24"/>
+                <w:szCs w:val="24"/>
+              </w:rPr>
+              <w:t>Completed user signup and login that is session persistent. Then completed a shopping cart that users can add/remove products, then change the amount for each product. The shopping cart is also session persistent.</w:t>
+            </w:r>
           </w:p>
           <w:p>
             <w:pPr>
@@ -3189,7 +2982,7 @@
                 <w:sz w:val="20"/>
                 <w:szCs w:val="20"/>
               </w:rPr>
-              <w:t>Mostly Complete</w:t>
+              <w:t>Complete</w:t>
             </w:r>
           </w:p>
         </w:tc>
@@ -3473,7 +3266,7 @@
                 <w:sz w:val="20"/>
                 <w:szCs w:val="20"/>
               </w:rPr>
-              <w:t>TBD</w:t>
+              <w:t>Week 4</w:t>
             </w:r>
           </w:p>
         </w:tc>
@@ -3498,7 +3291,7 @@
                 <w:sz w:val="20"/>
                 <w:szCs w:val="20"/>
               </w:rPr>
-              <w:t>Incomplete</w:t>
+              <w:t>Complete</w:t>
             </w:r>
           </w:p>
         </w:tc>
@@ -3622,7 +3415,7 @@
                 <w:sz w:val="20"/>
                 <w:szCs w:val="20"/>
               </w:rPr>
-              <w:t>TBD</w:t>
+              <w:t>Week 4</w:t>
             </w:r>
           </w:p>
         </w:tc>
@@ -3647,7 +3440,7 @@
                 <w:sz w:val="20"/>
                 <w:szCs w:val="20"/>
               </w:rPr>
-              <w:t>Incomplete</w:t>
+              <w:t>Complete</w:t>
             </w:r>
           </w:p>
         </w:tc>
@@ -3774,7 +3567,7 @@
                 <w:sz w:val="20"/>
                 <w:szCs w:val="20"/>
               </w:rPr>
-              <w:t>TBD</w:t>
+              <w:t>Week 4</w:t>
             </w:r>
           </w:p>
         </w:tc>
@@ -3799,7 +3592,7 @@
                 <w:sz w:val="20"/>
                 <w:szCs w:val="20"/>
               </w:rPr>
-              <w:t>Incomplete</w:t>
+              <w:t>Complete</w:t>
             </w:r>
           </w:p>
         </w:tc>
@@ -3923,8 +3716,10 @@
                 <w:sz w:val="20"/>
                 <w:szCs w:val="20"/>
               </w:rPr>
-              <w:t>TBD</w:t>
-            </w:r>
+              <w:t>Week 4</w:t>
+            </w:r>
+            <w:bookmarkStart w:id="0" w:name="_GoBack"/>
+            <w:bookmarkEnd w:id="0"/>
           </w:p>
         </w:tc>
         <w:tc>
@@ -3948,7 +3743,7 @@
                 <w:sz w:val="20"/>
                 <w:szCs w:val="20"/>
               </w:rPr>
-              <w:t>Incomplete</w:t>
+              <w:t>Complete</w:t>
             </w:r>
           </w:p>
         </w:tc>
@@ -4587,8 +4382,6 @@
           <w:szCs w:val="24"/>
         </w:rPr>
       </w:pPr>
-      <w:bookmarkStart w:id="0" w:name="_GoBack"/>
-      <w:bookmarkEnd w:id="0"/>
     </w:p>
     <w:p>
       <w:pPr>
@@ -4656,7 +4449,6 @@
                 <w:sz w:val="24"/>
                 <w:szCs w:val="24"/>
               </w:rPr>
-              <w:lastRenderedPageBreak/>
               <w:t>Key Accomplishments</w:t>
             </w:r>
             <w:r>
@@ -6691,7 +6483,6 @@
                 <w:sz w:val="24"/>
                 <w:szCs w:val="24"/>
               </w:rPr>
-              <w:lastRenderedPageBreak/>
               <w:t>Gantt Chart</w:t>
             </w:r>
             <w:r>
@@ -6750,6 +6541,7 @@
           <w:szCs w:val="24"/>
           <w:lang w:eastAsia="ja-JP"/>
         </w:rPr>
+        <w:lastRenderedPageBreak/>
         <w:drawing>
           <wp:inline distT="0" distB="0" distL="0" distR="0" wp14:anchorId="717B9AB4" wp14:editId="2DEAE347">
             <wp:extent cx="8891905" cy="5486400"/>
@@ -8974,7 +8766,7 @@
     <w:charset w:val="00"/>
     <w:family w:val="swiss"/>
     <w:pitch w:val="variable"/>
-    <w:sig w:usb0="E0002EFF" w:usb1="C0007843" w:usb2="00000009" w:usb3="00000000" w:csb0="000001FF" w:csb1="00000000"/>
+    <w:sig w:usb0="E0002EFF" w:usb1="C000785B" w:usb2="00000009" w:usb3="00000000" w:csb0="000001FF" w:csb1="00000000"/>
   </w:font>
   <w:font w:name="Calibri Light">
     <w:panose1 w:val="020F0302020204030204"/>
@@ -9048,6 +8840,7 @@
     <w:rsid w:val="00C72C5C"/>
     <w:rsid w:val="00D96DA6"/>
     <w:rsid w:val="00EB0FF8"/>
+    <w:rsid w:val="00F41F86"/>
     <w:rsid w:val="00F57FCF"/>
     <w:rsid w:val="00F740C3"/>
   </w:rsids>

--- a/Documents/Demo04/Weekly Status Report for 2018-06-05.docx
+++ b/Documents/Demo04/Weekly Status Report for 2018-06-05.docx
@@ -3718,8 +3718,6 @@
               </w:rPr>
               <w:t>Week 4</w:t>
             </w:r>
-            <w:bookmarkStart w:id="0" w:name="_GoBack"/>
-            <w:bookmarkEnd w:id="0"/>
           </w:p>
         </w:tc>
         <w:tc>
@@ -5835,6 +5833,13 @@
               </w:rPr>
               <w:t>Shopping cart template</w:t>
             </w:r>
+            <w:r>
+              <w:rPr>
+                <w:bCs/>
+                <w:sz w:val="20"/>
+              </w:rPr>
+              <w:t>/styling</w:t>
+            </w:r>
           </w:p>
         </w:tc>
         <w:tc>
@@ -6522,6 +6527,8 @@
         </w:rPr>
         <w:t>REPLACE WITH RECENT</w:t>
       </w:r>
+      <w:bookmarkStart w:id="0" w:name="_GoBack"/>
+      <w:bookmarkEnd w:id="0"/>
     </w:p>
     <w:p>
       <w:pPr>
@@ -8826,6 +8833,7 @@
     <w:rsid w:val="00052A3B"/>
     <w:rsid w:val="00066B3A"/>
     <w:rsid w:val="001C72F9"/>
+    <w:rsid w:val="001D5FDF"/>
     <w:rsid w:val="002A4736"/>
     <w:rsid w:val="00316CC8"/>
     <w:rsid w:val="00344D9A"/>

--- a/Documents/Demo04/Weekly Status Report for 2018-06-05.docx
+++ b/Documents/Demo04/Weekly Status Report for 2018-06-05.docx
@@ -1933,15 +1933,6 @@
     <w:p>
       <w:pPr>
         <w:rPr>
-          <w:i/>
-          <w:color w:val="FF0000"/>
-          <w:szCs w:val="24"/>
-        </w:rPr>
-      </w:pPr>
-    </w:p>
-    <w:p>
-      <w:pPr>
-        <w:rPr>
           <w:sz w:val="24"/>
           <w:szCs w:val="24"/>
         </w:rPr>
@@ -4373,38 +4364,6 @@
         </w:rPr>
       </w:pPr>
     </w:p>
-    <w:p>
-      <w:pPr>
-        <w:rPr>
-          <w:sz w:val="24"/>
-          <w:szCs w:val="24"/>
-        </w:rPr>
-      </w:pPr>
-    </w:p>
-    <w:p>
-      <w:pPr>
-        <w:rPr>
-          <w:sz w:val="24"/>
-          <w:szCs w:val="24"/>
-        </w:rPr>
-      </w:pPr>
-    </w:p>
-    <w:p>
-      <w:pPr>
-        <w:rPr>
-          <w:sz w:val="24"/>
-          <w:szCs w:val="24"/>
-        </w:rPr>
-      </w:pPr>
-    </w:p>
-    <w:p>
-      <w:pPr>
-        <w:rPr>
-          <w:sz w:val="24"/>
-          <w:szCs w:val="24"/>
-        </w:rPr>
-      </w:pPr>
-    </w:p>
     <w:tbl>
       <w:tblPr>
         <w:tblStyle w:val="GridTable4-Accent11"/>
@@ -4571,6 +4530,24 @@
               </w:rPr>
               <w:t>Contents of shopping cart persists across sessions and devices</w:t>
             </w:r>
+          </w:p>
+          <w:p>
+            <w:pPr>
+              <w:rPr>
+                <w:bCs/>
+                <w:sz w:val="20"/>
+                <w:szCs w:val="20"/>
+              </w:rPr>
+            </w:pPr>
+          </w:p>
+          <w:p>
+            <w:pPr>
+              <w:rPr>
+                <w:bCs/>
+                <w:sz w:val="20"/>
+                <w:szCs w:val="20"/>
+              </w:rPr>
+            </w:pPr>
           </w:p>
         </w:tc>
       </w:tr>
@@ -5861,14 +5838,7 @@
                 <w:bCs/>
                 <w:sz w:val="20"/>
               </w:rPr>
-              <w:t>Curtis</w:t>
-            </w:r>
-            <w:r>
-              <w:rPr>
-                <w:bCs/>
-                <w:sz w:val="20"/>
-              </w:rPr>
-              <w:t>, Pat</w:t>
+              <w:t>Pat</w:t>
             </w:r>
           </w:p>
         </w:tc>
@@ -6012,14 +5982,28 @@
                 <w:bCs/>
                 <w:sz w:val="20"/>
               </w:rPr>
-              <w:t>edit/remove</w:t>
-            </w:r>
-            <w:r>
-              <w:rPr>
-                <w:bCs/>
-                <w:sz w:val="20"/>
-              </w:rPr>
-              <w:t xml:space="preserve"> items in their shopping cart</w:t>
+              <w:t>remove</w:t>
+            </w:r>
+            <w:r>
+              <w:rPr>
+                <w:bCs/>
+                <w:sz w:val="20"/>
+              </w:rPr>
+              <w:t xml:space="preserve"> items </w:t>
+            </w:r>
+            <w:r>
+              <w:rPr>
+                <w:bCs/>
+                <w:sz w:val="20"/>
+              </w:rPr>
+              <w:t>from</w:t>
+            </w:r>
+            <w:r>
+              <w:rPr>
+                <w:bCs/>
+                <w:sz w:val="20"/>
+              </w:rPr>
+              <w:t xml:space="preserve"> their shopping cart</w:t>
             </w:r>
           </w:p>
         </w:tc>
@@ -6042,7 +6026,23 @@
                 <w:bCs/>
                 <w:sz w:val="20"/>
               </w:rPr>
-              <w:t>Curtis, Pat</w:t>
+              <w:t>Curtis</w:t>
+            </w:r>
+            <w:r>
+              <w:rPr>
+                <w:bCs/>
+                <w:sz w:val="20"/>
+              </w:rPr>
+              <w:t xml:space="preserve">, </w:t>
+            </w:r>
+            <w:bookmarkStart w:id="0" w:name="_GoBack"/>
+            <w:bookmarkEnd w:id="0"/>
+            <w:r>
+              <w:rPr>
+                <w:bCs/>
+                <w:sz w:val="20"/>
+              </w:rPr>
+              <w:t>Pat</w:t>
             </w:r>
           </w:p>
         </w:tc>
@@ -6087,7 +6087,7 @@
                 <w:bCs/>
                 <w:sz w:val="20"/>
               </w:rPr>
-              <w:t>Deliverables ready</w:t>
+              <w:t>Users can change the quantities of products in their cart</w:t>
             </w:r>
           </w:p>
         </w:tc>
@@ -6137,6 +6137,159 @@
                 <w:sz w:val="20"/>
               </w:rPr>
               <w:t>T25</w:t>
+            </w:r>
+          </w:p>
+        </w:tc>
+        <w:tc>
+          <w:tcPr>
+            <w:tcW w:w="3928" w:type="pct"/>
+          </w:tcPr>
+          <w:p>
+            <w:pPr>
+              <w:pStyle w:val="ListParagraph"/>
+              <w:ind w:left="0"/>
+              <w:rPr>
+                <w:bCs/>
+                <w:sz w:val="20"/>
+              </w:rPr>
+            </w:pPr>
+            <w:r>
+              <w:rPr>
+                <w:bCs/>
+                <w:sz w:val="20"/>
+              </w:rPr>
+              <w:t>Cart is persistent across sessions</w:t>
+            </w:r>
+          </w:p>
+        </w:tc>
+        <w:tc>
+          <w:tcPr>
+            <w:tcW w:w="841" w:type="pct"/>
+          </w:tcPr>
+          <w:p>
+            <w:pPr>
+              <w:pStyle w:val="ListParagraph"/>
+              <w:ind w:left="0"/>
+              <w:jc w:val="center"/>
+              <w:rPr>
+                <w:bCs/>
+                <w:sz w:val="20"/>
+              </w:rPr>
+            </w:pPr>
+            <w:r>
+              <w:rPr>
+                <w:bCs/>
+                <w:sz w:val="20"/>
+              </w:rPr>
+              <w:t>Curtis</w:t>
+            </w:r>
+          </w:p>
+        </w:tc>
+      </w:tr>
+      <w:tr>
+        <w:tc>
+          <w:tcPr>
+            <w:tcW w:w="231" w:type="pct"/>
+          </w:tcPr>
+          <w:p>
+            <w:pPr>
+              <w:jc w:val="center"/>
+              <w:rPr>
+                <w:bCs/>
+                <w:sz w:val="20"/>
+              </w:rPr>
+            </w:pPr>
+            <w:r>
+              <w:rPr>
+                <w:bCs/>
+                <w:sz w:val="20"/>
+              </w:rPr>
+              <w:t>T2</w:t>
+            </w:r>
+            <w:r>
+              <w:rPr>
+                <w:bCs/>
+                <w:sz w:val="20"/>
+              </w:rPr>
+              <w:t>6</w:t>
+            </w:r>
+          </w:p>
+        </w:tc>
+        <w:tc>
+          <w:tcPr>
+            <w:tcW w:w="3928" w:type="pct"/>
+          </w:tcPr>
+          <w:p>
+            <w:pPr>
+              <w:pStyle w:val="ListParagraph"/>
+              <w:ind w:left="0"/>
+              <w:rPr>
+                <w:bCs/>
+                <w:sz w:val="20"/>
+              </w:rPr>
+            </w:pPr>
+            <w:r>
+              <w:rPr>
+                <w:bCs/>
+                <w:sz w:val="20"/>
+              </w:rPr>
+              <w:t>Deliverables ready</w:t>
+            </w:r>
+          </w:p>
+        </w:tc>
+        <w:tc>
+          <w:tcPr>
+            <w:tcW w:w="841" w:type="pct"/>
+          </w:tcPr>
+          <w:p>
+            <w:pPr>
+              <w:pStyle w:val="ListParagraph"/>
+              <w:ind w:left="0"/>
+              <w:jc w:val="center"/>
+              <w:rPr>
+                <w:bCs/>
+                <w:sz w:val="20"/>
+              </w:rPr>
+            </w:pPr>
+            <w:r>
+              <w:rPr>
+                <w:bCs/>
+                <w:sz w:val="20"/>
+              </w:rPr>
+              <w:t>Curtis</w:t>
+            </w:r>
+          </w:p>
+        </w:tc>
+      </w:tr>
+      <w:tr>
+        <w:trPr>
+          <w:cnfStyle w:val="000000100000" w:firstRow="0" w:lastRow="0" w:firstColumn="0" w:lastColumn="0" w:oddVBand="0" w:evenVBand="0" w:oddHBand="1" w:evenHBand="0" w:firstRowFirstColumn="0" w:firstRowLastColumn="0" w:lastRowFirstColumn="0" w:lastRowLastColumn="0"/>
+        </w:trPr>
+        <w:tc>
+          <w:tcPr>
+            <w:tcW w:w="231" w:type="pct"/>
+          </w:tcPr>
+          <w:p>
+            <w:pPr>
+              <w:jc w:val="center"/>
+              <w:rPr>
+                <w:bCs/>
+                <w:sz w:val="20"/>
+              </w:rPr>
+            </w:pPr>
+            <w:r>
+              <w:rPr>
+                <w:bCs/>
+                <w:sz w:val="20"/>
+              </w:rPr>
+              <w:t>T2</w:t>
+            </w:r>
+            <w:r>
+              <w:rPr>
+                <w:bCs/>
+                <w:sz w:val="20"/>
+              </w:rPr>
+              <w:t>7</w:t>
             </w:r>
           </w:p>
         </w:tc>
@@ -6287,16 +6440,6 @@
                 <w:szCs w:val="18"/>
               </w:rPr>
             </w:pPr>
-            <w:r>
-              <w:rPr>
-                <w:b/>
-                <w:bCs/>
-                <w:color w:val="FFFFFF" w:themeColor="background1"/>
-                <w:sz w:val="24"/>
-                <w:szCs w:val="18"/>
-              </w:rPr>
-              <w:t>Description</w:t>
-            </w:r>
           </w:p>
         </w:tc>
         <w:tc>
@@ -6488,6 +6631,7 @@
                 <w:sz w:val="24"/>
                 <w:szCs w:val="24"/>
               </w:rPr>
+              <w:lastRenderedPageBreak/>
               <w:t>Gantt Chart</w:t>
             </w:r>
             <w:r>
@@ -6514,21 +6658,52 @@
     <w:p>
       <w:pPr>
         <w:rPr>
-          <w:b/>
+          <w:i/>
+          <w:color w:val="FF0000"/>
           <w:sz w:val="24"/>
           <w:szCs w:val="24"/>
         </w:rPr>
       </w:pPr>
       <w:r>
         <w:rPr>
-          <w:b/>
-          <w:sz w:val="24"/>
-          <w:szCs w:val="24"/>
+          <w:noProof/>
         </w:rPr>
-        <w:t>REPLACE WITH RECENT</w:t>
+        <w:drawing>
+          <wp:inline distT="0" distB="0" distL="0" distR="0" wp14:anchorId="0E339B80" wp14:editId="243091D9">
+            <wp:extent cx="9144000" cy="3877310"/>
+            <wp:effectExtent l="0" t="0" r="0" b="8890"/>
+            <wp:docPr id="1" name="Picture 1"/>
+            <wp:cNvGraphicFramePr>
+              <a:graphicFrameLocks xmlns:a="http://schemas.openxmlformats.org/drawingml/2006/main" noChangeAspect="1"/>
+            </wp:cNvGraphicFramePr>
+            <a:graphic xmlns:a="http://schemas.openxmlformats.org/drawingml/2006/main">
+              <a:graphicData uri="http://schemas.openxmlformats.org/drawingml/2006/picture">
+                <pic:pic xmlns:pic="http://schemas.openxmlformats.org/drawingml/2006/picture">
+                  <pic:nvPicPr>
+                    <pic:cNvPr id="1" name=""/>
+                    <pic:cNvPicPr/>
+                  </pic:nvPicPr>
+                  <pic:blipFill>
+                    <a:blip r:embed="rId7"/>
+                    <a:stretch>
+                      <a:fillRect/>
+                    </a:stretch>
+                  </pic:blipFill>
+                  <pic:spPr>
+                    <a:xfrm>
+                      <a:off x="0" y="0"/>
+                      <a:ext cx="9144000" cy="3877310"/>
+                    </a:xfrm>
+                    <a:prstGeom prst="rect">
+                      <a:avLst/>
+                    </a:prstGeom>
+                  </pic:spPr>
+                </pic:pic>
+              </a:graphicData>
+            </a:graphic>
+          </wp:inline>
+        </w:drawing>
       </w:r>
-      <w:bookmarkStart w:id="0" w:name="_GoBack"/>
-      <w:bookmarkEnd w:id="0"/>
     </w:p>
     <w:p>
       <w:pPr>
@@ -6541,19 +6716,13 @@
       </w:pPr>
       <w:r>
         <w:rPr>
-          <w:i/>
           <w:noProof/>
-          <w:color w:val="FF0000"/>
-          <w:sz w:val="24"/>
-          <w:szCs w:val="24"/>
-          <w:lang w:eastAsia="ja-JP"/>
         </w:rPr>
-        <w:lastRenderedPageBreak/>
         <w:drawing>
-          <wp:inline distT="0" distB="0" distL="0" distR="0" wp14:anchorId="717B9AB4" wp14:editId="2DEAE347">
-            <wp:extent cx="8891905" cy="5486400"/>
-            <wp:effectExtent l="0" t="0" r="4445" b="0"/>
-            <wp:docPr id="1" name="Picture 1" descr="Week2_Gnatt"/>
+          <wp:inline distT="0" distB="0" distL="0" distR="0" wp14:anchorId="66FF48D8" wp14:editId="15936CA6">
+            <wp:extent cx="9144000" cy="1338580"/>
+            <wp:effectExtent l="0" t="0" r="0" b="0"/>
+            <wp:docPr id="4" name="Picture 4"/>
             <wp:cNvGraphicFramePr>
               <a:graphicFrameLocks xmlns:a="http://schemas.openxmlformats.org/drawingml/2006/main" noChangeAspect="1"/>
             </wp:cNvGraphicFramePr>
@@ -6561,36 +6730,23 @@
               <a:graphicData uri="http://schemas.openxmlformats.org/drawingml/2006/picture">
                 <pic:pic xmlns:pic="http://schemas.openxmlformats.org/drawingml/2006/picture">
                   <pic:nvPicPr>
-                    <pic:cNvPr id="0" name="Picture 1" descr="Week2_Gnatt"/>
-                    <pic:cNvPicPr>
-                      <a:picLocks noChangeAspect="1" noChangeArrowheads="1"/>
-                    </pic:cNvPicPr>
+                    <pic:cNvPr id="1" name=""/>
+                    <pic:cNvPicPr/>
                   </pic:nvPicPr>
                   <pic:blipFill>
-                    <a:blip r:embed="rId7">
-                      <a:extLst>
-                        <a:ext uri="{28A0092B-C50C-407E-A947-70E740481C1C}">
-                          <a14:useLocalDpi xmlns:a14="http://schemas.microsoft.com/office/drawing/2010/main" val="0"/>
-                        </a:ext>
-                      </a:extLst>
-                    </a:blip>
-                    <a:srcRect/>
+                    <a:blip r:embed="rId8"/>
                     <a:stretch>
                       <a:fillRect/>
                     </a:stretch>
                   </pic:blipFill>
-                  <pic:spPr bwMode="auto">
+                  <pic:spPr>
                     <a:xfrm>
                       <a:off x="0" y="0"/>
-                      <a:ext cx="8891905" cy="5486400"/>
+                      <a:ext cx="9144000" cy="1338580"/>
                     </a:xfrm>
                     <a:prstGeom prst="rect">
                       <a:avLst/>
                     </a:prstGeom>
-                    <a:noFill/>
-                    <a:ln>
-                      <a:noFill/>
-                    </a:ln>
                   </pic:spPr>
                 </pic:pic>
               </a:graphicData>
@@ -6651,6 +6807,7 @@
                 <w:sz w:val="24"/>
                 <w:szCs w:val="24"/>
               </w:rPr>
+              <w:lastRenderedPageBreak/>
               <w:t>Git Log</w:t>
             </w:r>
             <w:r>
@@ -6859,7 +7016,7 @@
                     </pic:cNvPicPr>
                   </pic:nvPicPr>
                   <pic:blipFill>
-                    <a:blip r:embed="rId8">
+                    <a:blip r:embed="rId9">
                       <a:extLst>
                         <a:ext uri="{28A0092B-C50C-407E-A947-70E740481C1C}">
                           <a14:useLocalDpi xmlns:a14="http://schemas.microsoft.com/office/drawing/2010/main" val="0"/>
@@ -6892,7 +7049,7 @@
       </w:r>
     </w:p>
     <w:sectPr>
-      <w:headerReference w:type="default" r:id="rId9"/>
+      <w:headerReference w:type="default" r:id="rId10"/>
       <w:pgSz w:w="15840" w:h="12240" w:orient="landscape"/>
       <w:pgMar w:top="720" w:right="720" w:bottom="720" w:left="720" w:header="706" w:footer="706" w:gutter="0"/>
       <w:cols w:space="708"/>
@@ -8848,6 +9005,7 @@
     <w:rsid w:val="00C72C5C"/>
     <w:rsid w:val="00D96DA6"/>
     <w:rsid w:val="00EB0FF8"/>
+    <w:rsid w:val="00F31997"/>
     <w:rsid w:val="00F41F86"/>
     <w:rsid w:val="00F57FCF"/>
     <w:rsid w:val="00F740C3"/>

--- a/Documents/Demo04/Weekly Status Report for 2018-06-05.docx
+++ b/Documents/Demo04/Weekly Status Report for 2018-06-05.docx
@@ -4784,6 +4784,13 @@
                 <w:sz w:val="20"/>
               </w:rPr>
             </w:pPr>
+            <w:r>
+              <w:rPr>
+                <w:bCs/>
+                <w:sz w:val="20"/>
+              </w:rPr>
+              <w:t>T21</w:t>
+            </w:r>
           </w:p>
         </w:tc>
         <w:tc>
@@ -4800,6 +4807,13 @@
                 <w:sz w:val="20"/>
               </w:rPr>
             </w:pPr>
+            <w:r>
+              <w:rPr>
+                <w:bCs/>
+                <w:sz w:val="20"/>
+              </w:rPr>
+              <w:t>Style the cart</w:t>
+            </w:r>
           </w:p>
         </w:tc>
         <w:tc>
@@ -4816,6 +4830,13 @@
                 <w:sz w:val="20"/>
               </w:rPr>
             </w:pPr>
+            <w:r>
+              <w:rPr>
+                <w:bCs/>
+                <w:sz w:val="20"/>
+              </w:rPr>
+              <w:t>Pat</w:t>
+            </w:r>
           </w:p>
         </w:tc>
         <w:tc>
@@ -4849,6 +4870,13 @@
                 <w:sz w:val="20"/>
               </w:rPr>
             </w:pPr>
+            <w:r>
+              <w:rPr>
+                <w:bCs/>
+                <w:sz w:val="20"/>
+              </w:rPr>
+              <w:t>T25</w:t>
+            </w:r>
           </w:p>
         </w:tc>
         <w:tc>
@@ -4865,6 +4893,13 @@
                 <w:sz w:val="20"/>
               </w:rPr>
             </w:pPr>
+            <w:r>
+              <w:rPr>
+                <w:bCs/>
+                <w:sz w:val="20"/>
+              </w:rPr>
+              <w:t>Session persistent quantities</w:t>
+            </w:r>
           </w:p>
         </w:tc>
         <w:tc>
@@ -4882,6 +4917,13 @@
                 <w:sz w:val="20"/>
               </w:rPr>
             </w:pPr>
+            <w:r>
+              <w:rPr>
+                <w:bCs/>
+                <w:sz w:val="20"/>
+              </w:rPr>
+              <w:t>Curtis</w:t>
+            </w:r>
           </w:p>
         </w:tc>
         <w:tc>
@@ -4917,6 +4959,13 @@
                 <w:sz w:val="20"/>
               </w:rPr>
             </w:pPr>
+            <w:r>
+              <w:rPr>
+                <w:bCs/>
+                <w:sz w:val="20"/>
+              </w:rPr>
+              <w:t>T28</w:t>
+            </w:r>
           </w:p>
         </w:tc>
         <w:tc>
@@ -4932,6 +4981,13 @@
                 <w:sz w:val="20"/>
               </w:rPr>
             </w:pPr>
+            <w:r>
+              <w:rPr>
+                <w:bCs/>
+                <w:sz w:val="20"/>
+              </w:rPr>
+              <w:t>Template billing info</w:t>
+            </w:r>
           </w:p>
         </w:tc>
         <w:tc>
@@ -4948,6 +5004,13 @@
                 <w:sz w:val="20"/>
               </w:rPr>
             </w:pPr>
+            <w:r>
+              <w:rPr>
+                <w:bCs/>
+                <w:sz w:val="20"/>
+              </w:rPr>
+              <w:t>Devan</w:t>
+            </w:r>
           </w:p>
         </w:tc>
         <w:tc>
@@ -4981,6 +5044,13 @@
                 <w:sz w:val="20"/>
               </w:rPr>
             </w:pPr>
+            <w:r>
+              <w:rPr>
+                <w:bCs/>
+                <w:sz w:val="20"/>
+              </w:rPr>
+              <w:t>T29</w:t>
+            </w:r>
           </w:p>
         </w:tc>
         <w:tc>
@@ -4997,6 +5067,29 @@
                 <w:sz w:val="20"/>
               </w:rPr>
             </w:pPr>
+            <w:r>
+              <w:rPr>
+                <w:bCs/>
+                <w:sz w:val="20"/>
+              </w:rPr>
+              <w:t xml:space="preserve">Connect to </w:t>
+            </w:r>
+            <w:proofErr w:type="spellStart"/>
+            <w:r>
+              <w:rPr>
+                <w:bCs/>
+                <w:sz w:val="20"/>
+              </w:rPr>
+              <w:t>db</w:t>
+            </w:r>
+            <w:proofErr w:type="spellEnd"/>
+            <w:r>
+              <w:rPr>
+                <w:bCs/>
+                <w:sz w:val="20"/>
+              </w:rPr>
+              <w:t xml:space="preserve"> and add users address to it</w:t>
+            </w:r>
           </w:p>
         </w:tc>
         <w:tc>
@@ -5014,6 +5107,13 @@
                 <w:sz w:val="20"/>
               </w:rPr>
             </w:pPr>
+            <w:r>
+              <w:rPr>
+                <w:bCs/>
+                <w:sz w:val="20"/>
+              </w:rPr>
+              <w:t>Evan</w:t>
+            </w:r>
           </w:p>
         </w:tc>
         <w:tc>
@@ -5049,6 +5149,13 @@
                 <w:sz w:val="20"/>
               </w:rPr>
             </w:pPr>
+            <w:r>
+              <w:rPr>
+                <w:bCs/>
+                <w:sz w:val="20"/>
+              </w:rPr>
+              <w:t>T30</w:t>
+            </w:r>
           </w:p>
         </w:tc>
         <w:tc>
@@ -5064,6 +5171,13 @@
                 <w:sz w:val="20"/>
               </w:rPr>
             </w:pPr>
+            <w:r>
+              <w:rPr>
+                <w:bCs/>
+                <w:sz w:val="20"/>
+              </w:rPr>
+              <w:t>Connect using stripe</w:t>
+            </w:r>
           </w:p>
         </w:tc>
         <w:tc>
@@ -5080,6 +5194,15 @@
                 <w:sz w:val="20"/>
               </w:rPr>
             </w:pPr>
+            <w:r>
+              <w:rPr>
+                <w:bCs/>
+                <w:sz w:val="20"/>
+              </w:rPr>
+              <w:t>Devan,Pat</w:t>
+            </w:r>
+            <w:bookmarkStart w:id="0" w:name="_GoBack"/>
+            <w:bookmarkEnd w:id="0"/>
           </w:p>
         </w:tc>
         <w:tc>
@@ -6033,16 +6156,7 @@
                 <w:bCs/>
                 <w:sz w:val="20"/>
               </w:rPr>
-              <w:t xml:space="preserve">, </w:t>
-            </w:r>
-            <w:bookmarkStart w:id="0" w:name="_GoBack"/>
-            <w:bookmarkEnd w:id="0"/>
-            <w:r>
-              <w:rPr>
-                <w:bCs/>
-                <w:sz w:val="20"/>
-              </w:rPr>
-              <w:t>Pat</w:t>
+              <w:t>, Pat</w:t>
             </w:r>
           </w:p>
         </w:tc>
@@ -6669,9 +6783,9 @@
           <w:noProof/>
         </w:rPr>
         <w:drawing>
-          <wp:inline distT="0" distB="0" distL="0" distR="0" wp14:anchorId="0E339B80" wp14:editId="243091D9">
-            <wp:extent cx="9144000" cy="3877310"/>
-            <wp:effectExtent l="0" t="0" r="0" b="8890"/>
+          <wp:inline distT="0" distB="0" distL="0" distR="0" wp14:anchorId="4EA2A464" wp14:editId="130E3AB8">
+            <wp:extent cx="9144000" cy="3780790"/>
+            <wp:effectExtent l="0" t="0" r="0" b="0"/>
             <wp:docPr id="1" name="Picture 1"/>
             <wp:cNvGraphicFramePr>
               <a:graphicFrameLocks xmlns:a="http://schemas.openxmlformats.org/drawingml/2006/main" noChangeAspect="1"/>
@@ -6692,7 +6806,7 @@
                   <pic:spPr>
                     <a:xfrm>
                       <a:off x="0" y="0"/>
-                      <a:ext cx="9144000" cy="3877310"/>
+                      <a:ext cx="9144000" cy="3780790"/>
                     </a:xfrm>
                     <a:prstGeom prst="rect">
                       <a:avLst/>
@@ -6970,23 +7084,6 @@
     <w:p>
       <w:pPr>
         <w:rPr>
-          <w:b/>
-          <w:sz w:val="24"/>
-          <w:szCs w:val="24"/>
-        </w:rPr>
-      </w:pPr>
-      <w:r>
-        <w:rPr>
-          <w:b/>
-          <w:sz w:val="24"/>
-          <w:szCs w:val="24"/>
-        </w:rPr>
-        <w:t>REPLACE WITH RECENT</w:t>
-      </w:r>
-    </w:p>
-    <w:p>
-      <w:pPr>
-        <w:rPr>
           <w:sz w:val="24"/>
           <w:szCs w:val="24"/>
         </w:rPr>
@@ -6994,15 +7091,12 @@
       <w:r>
         <w:rPr>
           <w:noProof/>
-          <w:sz w:val="24"/>
-          <w:szCs w:val="24"/>
-          <w:lang w:eastAsia="ja-JP"/>
         </w:rPr>
         <w:drawing>
-          <wp:inline distT="0" distB="0" distL="0" distR="0" wp14:anchorId="271DE63F" wp14:editId="4116D55B">
-            <wp:extent cx="5543550" cy="3209925"/>
-            <wp:effectExtent l="0" t="0" r="0" b="9525"/>
-            <wp:docPr id="2" name="Picture 2" descr="git repository1"/>
+          <wp:inline distT="0" distB="0" distL="0" distR="0" wp14:anchorId="3D5B572B" wp14:editId="70DAED7F">
+            <wp:extent cx="4451350" cy="4698368"/>
+            <wp:effectExtent l="0" t="0" r="6350" b="6985"/>
+            <wp:docPr id="5" name="Picture 5"/>
             <wp:cNvGraphicFramePr>
               <a:graphicFrameLocks xmlns:a="http://schemas.openxmlformats.org/drawingml/2006/main" noChangeAspect="1"/>
             </wp:cNvGraphicFramePr>
@@ -7010,36 +7104,69 @@
               <a:graphicData uri="http://schemas.openxmlformats.org/drawingml/2006/picture">
                 <pic:pic xmlns:pic="http://schemas.openxmlformats.org/drawingml/2006/picture">
                   <pic:nvPicPr>
-                    <pic:cNvPr id="0" name="Picture 2" descr="git repository1"/>
-                    <pic:cNvPicPr>
-                      <a:picLocks noChangeAspect="1" noChangeArrowheads="1"/>
-                    </pic:cNvPicPr>
+                    <pic:cNvPr id="1" name=""/>
+                    <pic:cNvPicPr/>
                   </pic:nvPicPr>
                   <pic:blipFill>
-                    <a:blip r:embed="rId9">
-                      <a:extLst>
-                        <a:ext uri="{28A0092B-C50C-407E-A947-70E740481C1C}">
-                          <a14:useLocalDpi xmlns:a14="http://schemas.microsoft.com/office/drawing/2010/main" val="0"/>
-                        </a:ext>
-                      </a:extLst>
-                    </a:blip>
-                    <a:srcRect/>
+                    <a:blip r:embed="rId9"/>
                     <a:stretch>
                       <a:fillRect/>
                     </a:stretch>
                   </pic:blipFill>
-                  <pic:spPr bwMode="auto">
+                  <pic:spPr>
                     <a:xfrm>
                       <a:off x="0" y="0"/>
-                      <a:ext cx="5543550" cy="3209925"/>
+                      <a:ext cx="4524200" cy="4775261"/>
                     </a:xfrm>
                     <a:prstGeom prst="rect">
                       <a:avLst/>
                     </a:prstGeom>
-                    <a:noFill/>
-                    <a:ln>
-                      <a:noFill/>
-                    </a:ln>
+                  </pic:spPr>
+                </pic:pic>
+              </a:graphicData>
+            </a:graphic>
+          </wp:inline>
+        </w:drawing>
+      </w:r>
+      <w:r>
+        <w:rPr>
+          <w:noProof/>
+        </w:rPr>
+        <w:t xml:space="preserve"> </w:t>
+      </w:r>
+      <w:r>
+        <w:rPr>
+          <w:noProof/>
+        </w:rPr>
+        <w:drawing>
+          <wp:inline distT="0" distB="0" distL="0" distR="0" wp14:anchorId="74396B15" wp14:editId="190EF4E5">
+            <wp:extent cx="4603750" cy="4732528"/>
+            <wp:effectExtent l="0" t="0" r="6350" b="0"/>
+            <wp:docPr id="6" name="Picture 6"/>
+            <wp:cNvGraphicFramePr>
+              <a:graphicFrameLocks xmlns:a="http://schemas.openxmlformats.org/drawingml/2006/main" noChangeAspect="1"/>
+            </wp:cNvGraphicFramePr>
+            <a:graphic xmlns:a="http://schemas.openxmlformats.org/drawingml/2006/main">
+              <a:graphicData uri="http://schemas.openxmlformats.org/drawingml/2006/picture">
+                <pic:pic xmlns:pic="http://schemas.openxmlformats.org/drawingml/2006/picture">
+                  <pic:nvPicPr>
+                    <pic:cNvPr id="1" name=""/>
+                    <pic:cNvPicPr/>
+                  </pic:nvPicPr>
+                  <pic:blipFill>
+                    <a:blip r:embed="rId10"/>
+                    <a:stretch>
+                      <a:fillRect/>
+                    </a:stretch>
+                  </pic:blipFill>
+                  <pic:spPr>
+                    <a:xfrm>
+                      <a:off x="0" y="0"/>
+                      <a:ext cx="4669129" cy="4799736"/>
+                    </a:xfrm>
+                    <a:prstGeom prst="rect">
+                      <a:avLst/>
+                    </a:prstGeom>
                   </pic:spPr>
                 </pic:pic>
               </a:graphicData>
@@ -7049,7 +7176,7 @@
       </w:r>
     </w:p>
     <w:sectPr>
-      <w:headerReference w:type="default" r:id="rId10"/>
+      <w:headerReference w:type="default" r:id="rId11"/>
       <w:pgSz w:w="15840" w:h="12240" w:orient="landscape"/>
       <w:pgMar w:top="720" w:right="720" w:bottom="720" w:left="720" w:header="706" w:footer="706" w:gutter="0"/>
       <w:cols w:space="708"/>
@@ -8999,6 +9126,7 @@
     <w:rsid w:val="005128B8"/>
     <w:rsid w:val="00685FC4"/>
     <w:rsid w:val="00A13C64"/>
+    <w:rsid w:val="00A738E2"/>
     <w:rsid w:val="00AB7F2B"/>
     <w:rsid w:val="00B634F9"/>
     <w:rsid w:val="00B71981"/>
